--- a/CN lab file 278.docx
+++ b/CN lab file 278.docx
@@ -13,7 +13,6 @@
           <w:szCs w:val="48"/>
         </w:rPr>
       </w:pPr>
-      <w:bookmarkStart w:id="0" w:name="_GoBack"/>
       <w:r>
         <w:rPr>
           <w:b/>
@@ -24,13 +23,12 @@
         <w:t>EXPERIMENT-1</w:t>
       </w:r>
     </w:p>
-    <w:bookmarkEnd w:id="0"/>
     <w:p/>
     <w:p>
       <w:r>
         <w:rPr>
           <w:noProof/>
-          <w:lang w:val="en-IN" w:eastAsia="en-IN"/>
+          <w:lang w:val="en-US"/>
         </w:rPr>
         <w:drawing>
           <wp:inline distT="0" distB="0" distL="0" distR="0" wp14:anchorId="18338C92" wp14:editId="0CA47C22">
@@ -85,7 +83,7 @@
       <w:r>
         <w:rPr>
           <w:noProof/>
-          <w:lang w:val="en-IN" w:eastAsia="en-IN"/>
+          <w:lang w:val="en-US"/>
         </w:rPr>
         <w:drawing>
           <wp:inline distT="0" distB="0" distL="0" distR="0" wp14:anchorId="1D3AD595" wp14:editId="75207590">
@@ -139,7 +137,7 @@
       <w:r>
         <w:rPr>
           <w:noProof/>
-          <w:lang w:val="en-IN" w:eastAsia="en-IN"/>
+          <w:lang w:val="en-US"/>
         </w:rPr>
         <w:lastRenderedPageBreak/>
         <w:drawing>
@@ -194,7 +192,7 @@
       <w:r>
         <w:rPr>
           <w:noProof/>
-          <w:lang w:val="en-IN" w:eastAsia="en-IN"/>
+          <w:lang w:val="en-US"/>
         </w:rPr>
         <w:drawing>
           <wp:inline distT="0" distB="0" distL="0" distR="0" wp14:anchorId="27DE71A7" wp14:editId="1BBAE6D7">
@@ -891,15 +889,15 @@
           <w:szCs w:val="24"/>
         </w:rPr>
       </w:pPr>
-      <w:bookmarkStart w:id="1" w:name="_gjdgxs" w:colFirst="0" w:colLast="0"/>
-      <w:bookmarkEnd w:id="1"/>
+      <w:bookmarkStart w:id="0" w:name="_gjdgxs" w:colFirst="0" w:colLast="0"/>
+      <w:bookmarkEnd w:id="0"/>
       <w:r>
         <w:rPr>
           <w:rFonts w:ascii="Times New Roman" w:eastAsia="Times New Roman" w:hAnsi="Times New Roman" w:cs="Times New Roman"/>
           <w:noProof/>
           <w:sz w:val="24"/>
           <w:szCs w:val="24"/>
-          <w:lang w:val="en-IN" w:eastAsia="en-IN"/>
+          <w:lang w:val="en-US"/>
         </w:rPr>
         <w:lastRenderedPageBreak/>
         <w:drawing>
@@ -952,7 +950,7 @@
           <w:noProof/>
           <w:sz w:val="24"/>
           <w:szCs w:val="24"/>
-          <w:lang w:val="en-IN" w:eastAsia="en-IN"/>
+          <w:lang w:val="en-US"/>
         </w:rPr>
         <w:drawing>
           <wp:inline distT="0" distB="0" distL="114300" distR="114300" wp14:anchorId="65BB1B7D" wp14:editId="561A7C26">
@@ -1133,7 +1131,7 @@
           <w:noProof/>
           <w:sz w:val="24"/>
           <w:szCs w:val="24"/>
-          <w:lang w:val="en-IN" w:eastAsia="en-IN"/>
+          <w:lang w:val="en-US"/>
         </w:rPr>
         <w:drawing>
           <wp:inline distT="0" distB="0" distL="114300" distR="114300" wp14:anchorId="5119B3AB" wp14:editId="620E763E">
@@ -1233,7 +1231,7 @@
           <w:noProof/>
           <w:sz w:val="24"/>
           <w:szCs w:val="24"/>
-          <w:lang w:val="en-IN" w:eastAsia="en-IN"/>
+          <w:lang w:val="en-US"/>
         </w:rPr>
         <w:drawing>
           <wp:inline distT="0" distB="0" distL="114300" distR="114300" wp14:anchorId="5FDB2188" wp14:editId="74A245A8">
@@ -1366,7 +1364,7 @@
           <w:noProof/>
           <w:sz w:val="24"/>
           <w:szCs w:val="24"/>
-          <w:lang w:val="en-IN" w:eastAsia="en-IN"/>
+          <w:lang w:val="en-US"/>
         </w:rPr>
         <w:drawing>
           <wp:inline distT="0" distB="0" distL="114300" distR="114300" wp14:anchorId="1057236A" wp14:editId="79F643D7">
@@ -1440,15 +1438,15 @@
           <w:szCs w:val="24"/>
         </w:rPr>
       </w:pPr>
-      <w:bookmarkStart w:id="2" w:name="_30j0zll" w:colFirst="0" w:colLast="0"/>
-      <w:bookmarkEnd w:id="2"/>
+      <w:bookmarkStart w:id="1" w:name="_30j0zll" w:colFirst="0" w:colLast="0"/>
+      <w:bookmarkEnd w:id="1"/>
       <w:r>
         <w:rPr>
           <w:rFonts w:ascii="Times New Roman" w:eastAsia="Times New Roman" w:hAnsi="Times New Roman" w:cs="Times New Roman"/>
           <w:noProof/>
           <w:sz w:val="24"/>
           <w:szCs w:val="24"/>
-          <w:lang w:val="en-IN" w:eastAsia="en-IN"/>
+          <w:lang w:val="en-US"/>
         </w:rPr>
         <w:lastRenderedPageBreak/>
         <w:drawing>
@@ -4226,7 +4224,7 @@
           <w:noProof/>
           <w:sz w:val="32"/>
           <w:szCs w:val="32"/>
-          <w:lang w:val="en-IN" w:eastAsia="en-IN"/>
+          <w:lang w:val="en-US"/>
         </w:rPr>
         <w:lastRenderedPageBreak/>
         <w:drawing>
@@ -4270,6 +4268,2112 @@
       <w:pPr>
         <w:pStyle w:val="Normal1"/>
       </w:pPr>
+    </w:p>
+    <w:p/>
+    <w:p/>
+    <w:p>
+      <w:pPr>
+        <w:jc w:val="center"/>
+        <w:rPr>
+          <w:b/>
+          <w:sz w:val="48"/>
+          <w:szCs w:val="48"/>
+        </w:rPr>
+      </w:pPr>
+      <w:r>
+        <w:rPr>
+          <w:b/>
+          <w:sz w:val="48"/>
+          <w:szCs w:val="48"/>
+        </w:rPr>
+        <w:t>Experiment</w:t>
+      </w:r>
+      <w:bookmarkStart w:id="2" w:name="_GoBack"/>
+      <w:bookmarkEnd w:id="2"/>
+      <w:r>
+        <w:rPr>
+          <w:b/>
+          <w:sz w:val="48"/>
+          <w:szCs w:val="48"/>
+        </w:rPr>
+        <w:t xml:space="preserve"> – 6</w:t>
+      </w:r>
+    </w:p>
+    <w:p>
+      <w:pPr>
+        <w:rPr>
+          <w:b/>
+          <w:sz w:val="48"/>
+          <w:szCs w:val="48"/>
+        </w:rPr>
+      </w:pPr>
+    </w:p>
+    <w:p>
+      <w:pPr>
+        <w:rPr>
+          <w:sz w:val="36"/>
+          <w:szCs w:val="36"/>
+        </w:rPr>
+      </w:pPr>
+      <w:r>
+        <w:rPr>
+          <w:sz w:val="36"/>
+          <w:szCs w:val="36"/>
+        </w:rPr>
+        <w:t>1).</w:t>
+      </w:r>
+      <w:r>
+        <w:rPr>
+          <w:b/>
+          <w:sz w:val="48"/>
+          <w:szCs w:val="48"/>
+        </w:rPr>
+        <w:t xml:space="preserve"> </w:t>
+      </w:r>
+      <w:r>
+        <w:rPr>
+          <w:sz w:val="36"/>
+          <w:szCs w:val="36"/>
+        </w:rPr>
+        <w:t>Write a code to perform Bit Stuffing</w:t>
+      </w:r>
+    </w:p>
+    <w:p>
+      <w:pPr>
+        <w:rPr>
+          <w:sz w:val="32"/>
+          <w:szCs w:val="32"/>
+        </w:rPr>
+      </w:pPr>
+      <w:proofErr w:type="gramStart"/>
+      <w:r>
+        <w:rPr>
+          <w:sz w:val="32"/>
+          <w:szCs w:val="32"/>
+        </w:rPr>
+        <w:t>class</w:t>
+      </w:r>
+      <w:proofErr w:type="gramEnd"/>
+      <w:r>
+        <w:rPr>
+          <w:sz w:val="32"/>
+          <w:szCs w:val="32"/>
+        </w:rPr>
+        <w:t xml:space="preserve"> </w:t>
+      </w:r>
+      <w:proofErr w:type="spellStart"/>
+      <w:r>
+        <w:rPr>
+          <w:sz w:val="32"/>
+          <w:szCs w:val="32"/>
+        </w:rPr>
+        <w:t>HelloWorld</w:t>
+      </w:r>
+      <w:proofErr w:type="spellEnd"/>
+      <w:r>
+        <w:rPr>
+          <w:sz w:val="32"/>
+          <w:szCs w:val="32"/>
+        </w:rPr>
+        <w:t xml:space="preserve"> {</w:t>
+      </w:r>
+    </w:p>
+    <w:p>
+      <w:pPr>
+        <w:rPr>
+          <w:sz w:val="32"/>
+          <w:szCs w:val="32"/>
+        </w:rPr>
+      </w:pPr>
+      <w:r>
+        <w:rPr>
+          <w:sz w:val="32"/>
+          <w:szCs w:val="32"/>
+        </w:rPr>
+        <w:t xml:space="preserve">    </w:t>
+      </w:r>
+      <w:proofErr w:type="gramStart"/>
+      <w:r>
+        <w:rPr>
+          <w:sz w:val="32"/>
+          <w:szCs w:val="32"/>
+        </w:rPr>
+        <w:t>static</w:t>
+      </w:r>
+      <w:proofErr w:type="gramEnd"/>
+      <w:r>
+        <w:rPr>
+          <w:sz w:val="32"/>
+          <w:szCs w:val="32"/>
+        </w:rPr>
+        <w:t xml:space="preserve"> void </w:t>
+      </w:r>
+      <w:proofErr w:type="spellStart"/>
+      <w:r>
+        <w:rPr>
+          <w:sz w:val="32"/>
+          <w:szCs w:val="32"/>
+        </w:rPr>
+        <w:t>bitStuffing</w:t>
+      </w:r>
+      <w:proofErr w:type="spellEnd"/>
+      <w:r>
+        <w:rPr>
+          <w:sz w:val="32"/>
+          <w:szCs w:val="32"/>
+        </w:rPr>
+        <w:t>(</w:t>
+      </w:r>
+      <w:proofErr w:type="spellStart"/>
+      <w:r>
+        <w:rPr>
+          <w:sz w:val="32"/>
+          <w:szCs w:val="32"/>
+        </w:rPr>
+        <w:t>int</w:t>
+      </w:r>
+      <w:proofErr w:type="spellEnd"/>
+      <w:r>
+        <w:rPr>
+          <w:sz w:val="32"/>
+          <w:szCs w:val="32"/>
+        </w:rPr>
+        <w:t xml:space="preserve"> n, </w:t>
+      </w:r>
+      <w:proofErr w:type="spellStart"/>
+      <w:r>
+        <w:rPr>
+          <w:sz w:val="32"/>
+          <w:szCs w:val="32"/>
+        </w:rPr>
+        <w:t>int</w:t>
+      </w:r>
+      <w:proofErr w:type="spellEnd"/>
+      <w:r>
+        <w:rPr>
+          <w:sz w:val="32"/>
+          <w:szCs w:val="32"/>
+        </w:rPr>
+        <w:t xml:space="preserve"> </w:t>
+      </w:r>
+      <w:proofErr w:type="spellStart"/>
+      <w:r>
+        <w:rPr>
+          <w:sz w:val="32"/>
+          <w:szCs w:val="32"/>
+        </w:rPr>
+        <w:t>arr</w:t>
+      </w:r>
+      <w:proofErr w:type="spellEnd"/>
+      <w:r>
+        <w:rPr>
+          <w:sz w:val="32"/>
+          <w:szCs w:val="32"/>
+        </w:rPr>
+        <w:t>[])</w:t>
+      </w:r>
+    </w:p>
+    <w:p>
+      <w:pPr>
+        <w:rPr>
+          <w:sz w:val="32"/>
+          <w:szCs w:val="32"/>
+        </w:rPr>
+      </w:pPr>
+      <w:r>
+        <w:rPr>
+          <w:sz w:val="32"/>
+          <w:szCs w:val="32"/>
+        </w:rPr>
+        <w:t>{</w:t>
+      </w:r>
+    </w:p>
+    <w:p>
+      <w:pPr>
+        <w:rPr>
+          <w:sz w:val="32"/>
+          <w:szCs w:val="32"/>
+        </w:rPr>
+      </w:pPr>
+      <w:r>
+        <w:rPr>
+          <w:sz w:val="32"/>
+          <w:szCs w:val="32"/>
+        </w:rPr>
+        <w:t xml:space="preserve">    </w:t>
+      </w:r>
+      <w:proofErr w:type="spellStart"/>
+      <w:proofErr w:type="gramStart"/>
+      <w:r>
+        <w:rPr>
+          <w:sz w:val="32"/>
+          <w:szCs w:val="32"/>
+        </w:rPr>
+        <w:t>int</w:t>
+      </w:r>
+      <w:proofErr w:type="spellEnd"/>
+      <w:proofErr w:type="gramEnd"/>
+      <w:r>
+        <w:rPr>
+          <w:sz w:val="32"/>
+          <w:szCs w:val="32"/>
+        </w:rPr>
+        <w:t xml:space="preserve"> </w:t>
+      </w:r>
+      <w:proofErr w:type="spellStart"/>
+      <w:r>
+        <w:rPr>
+          <w:sz w:val="32"/>
+          <w:szCs w:val="32"/>
+        </w:rPr>
+        <w:t>brr</w:t>
+      </w:r>
+      <w:proofErr w:type="spellEnd"/>
+      <w:r>
+        <w:rPr>
+          <w:sz w:val="32"/>
+          <w:szCs w:val="32"/>
+        </w:rPr>
+        <w:t xml:space="preserve">[] = new </w:t>
+      </w:r>
+      <w:proofErr w:type="spellStart"/>
+      <w:r>
+        <w:rPr>
+          <w:sz w:val="32"/>
+          <w:szCs w:val="32"/>
+        </w:rPr>
+        <w:t>int</w:t>
+      </w:r>
+      <w:proofErr w:type="spellEnd"/>
+      <w:r>
+        <w:rPr>
+          <w:sz w:val="32"/>
+          <w:szCs w:val="32"/>
+        </w:rPr>
+        <w:t>[30];</w:t>
+      </w:r>
+    </w:p>
+    <w:p>
+      <w:pPr>
+        <w:rPr>
+          <w:sz w:val="32"/>
+          <w:szCs w:val="32"/>
+        </w:rPr>
+      </w:pPr>
+      <w:r>
+        <w:rPr>
+          <w:sz w:val="32"/>
+          <w:szCs w:val="32"/>
+        </w:rPr>
+        <w:t xml:space="preserve"> </w:t>
+      </w:r>
+    </w:p>
+    <w:p>
+      <w:pPr>
+        <w:rPr>
+          <w:sz w:val="32"/>
+          <w:szCs w:val="32"/>
+        </w:rPr>
+      </w:pPr>
+      <w:r>
+        <w:rPr>
+          <w:sz w:val="32"/>
+          <w:szCs w:val="32"/>
+        </w:rPr>
+        <w:lastRenderedPageBreak/>
+        <w:t xml:space="preserve">    </w:t>
+      </w:r>
+      <w:proofErr w:type="spellStart"/>
+      <w:proofErr w:type="gramStart"/>
+      <w:r>
+        <w:rPr>
+          <w:sz w:val="32"/>
+          <w:szCs w:val="32"/>
+        </w:rPr>
+        <w:t>int</w:t>
+      </w:r>
+      <w:proofErr w:type="spellEnd"/>
+      <w:proofErr w:type="gramEnd"/>
+      <w:r>
+        <w:rPr>
+          <w:sz w:val="32"/>
+          <w:szCs w:val="32"/>
+        </w:rPr>
+        <w:t xml:space="preserve"> </w:t>
+      </w:r>
+      <w:proofErr w:type="spellStart"/>
+      <w:r>
+        <w:rPr>
+          <w:sz w:val="32"/>
+          <w:szCs w:val="32"/>
+        </w:rPr>
+        <w:t>i</w:t>
+      </w:r>
+      <w:proofErr w:type="spellEnd"/>
+      <w:r>
+        <w:rPr>
+          <w:sz w:val="32"/>
+          <w:szCs w:val="32"/>
+        </w:rPr>
+        <w:t>, j, k;</w:t>
+      </w:r>
+    </w:p>
+    <w:p>
+      <w:pPr>
+        <w:rPr>
+          <w:sz w:val="32"/>
+          <w:szCs w:val="32"/>
+        </w:rPr>
+      </w:pPr>
+      <w:r>
+        <w:rPr>
+          <w:sz w:val="32"/>
+          <w:szCs w:val="32"/>
+        </w:rPr>
+        <w:t xml:space="preserve">    </w:t>
+      </w:r>
+      <w:proofErr w:type="spellStart"/>
+      <w:r>
+        <w:rPr>
+          <w:sz w:val="32"/>
+          <w:szCs w:val="32"/>
+        </w:rPr>
+        <w:t>i</w:t>
+      </w:r>
+      <w:proofErr w:type="spellEnd"/>
+      <w:r>
+        <w:rPr>
+          <w:sz w:val="32"/>
+          <w:szCs w:val="32"/>
+        </w:rPr>
+        <w:t xml:space="preserve"> = 0;</w:t>
+      </w:r>
+    </w:p>
+    <w:p>
+      <w:pPr>
+        <w:rPr>
+          <w:sz w:val="32"/>
+          <w:szCs w:val="32"/>
+        </w:rPr>
+      </w:pPr>
+      <w:r>
+        <w:rPr>
+          <w:sz w:val="32"/>
+          <w:szCs w:val="32"/>
+        </w:rPr>
+        <w:t xml:space="preserve">    j = 0;</w:t>
+      </w:r>
+    </w:p>
+    <w:p>
+      <w:pPr>
+        <w:rPr>
+          <w:sz w:val="32"/>
+          <w:szCs w:val="32"/>
+        </w:rPr>
+      </w:pPr>
+      <w:r>
+        <w:rPr>
+          <w:sz w:val="32"/>
+          <w:szCs w:val="32"/>
+        </w:rPr>
+        <w:t xml:space="preserve"> </w:t>
+      </w:r>
+    </w:p>
+    <w:p>
+      <w:pPr>
+        <w:rPr>
+          <w:sz w:val="32"/>
+          <w:szCs w:val="32"/>
+        </w:rPr>
+      </w:pPr>
+      <w:r>
+        <w:rPr>
+          <w:sz w:val="32"/>
+          <w:szCs w:val="32"/>
+        </w:rPr>
+        <w:t xml:space="preserve">    </w:t>
+      </w:r>
+      <w:proofErr w:type="spellStart"/>
+      <w:proofErr w:type="gramStart"/>
+      <w:r>
+        <w:rPr>
+          <w:sz w:val="32"/>
+          <w:szCs w:val="32"/>
+        </w:rPr>
+        <w:t>int</w:t>
+      </w:r>
+      <w:proofErr w:type="spellEnd"/>
+      <w:proofErr w:type="gramEnd"/>
+      <w:r>
+        <w:rPr>
+          <w:sz w:val="32"/>
+          <w:szCs w:val="32"/>
+        </w:rPr>
+        <w:t xml:space="preserve"> </w:t>
+      </w:r>
+      <w:proofErr w:type="spellStart"/>
+      <w:r>
+        <w:rPr>
+          <w:sz w:val="32"/>
+          <w:szCs w:val="32"/>
+        </w:rPr>
+        <w:t>cnt</w:t>
+      </w:r>
+      <w:proofErr w:type="spellEnd"/>
+      <w:r>
+        <w:rPr>
+          <w:sz w:val="32"/>
+          <w:szCs w:val="32"/>
+        </w:rPr>
+        <w:t xml:space="preserve"> = 1;</w:t>
+      </w:r>
+    </w:p>
+    <w:p>
+      <w:pPr>
+        <w:rPr>
+          <w:sz w:val="32"/>
+          <w:szCs w:val="32"/>
+        </w:rPr>
+      </w:pPr>
+      <w:r>
+        <w:rPr>
+          <w:sz w:val="32"/>
+          <w:szCs w:val="32"/>
+        </w:rPr>
+        <w:t xml:space="preserve">    </w:t>
+      </w:r>
+      <w:proofErr w:type="gramStart"/>
+      <w:r>
+        <w:rPr>
+          <w:sz w:val="32"/>
+          <w:szCs w:val="32"/>
+        </w:rPr>
+        <w:t>while</w:t>
+      </w:r>
+      <w:proofErr w:type="gramEnd"/>
+      <w:r>
+        <w:rPr>
+          <w:sz w:val="32"/>
+          <w:szCs w:val="32"/>
+        </w:rPr>
+        <w:t xml:space="preserve"> (</w:t>
+      </w:r>
+      <w:proofErr w:type="spellStart"/>
+      <w:r>
+        <w:rPr>
+          <w:sz w:val="32"/>
+          <w:szCs w:val="32"/>
+        </w:rPr>
+        <w:t>i</w:t>
+      </w:r>
+      <w:proofErr w:type="spellEnd"/>
+      <w:r>
+        <w:rPr>
+          <w:sz w:val="32"/>
+          <w:szCs w:val="32"/>
+        </w:rPr>
+        <w:t xml:space="preserve"> &lt; n) {</w:t>
+      </w:r>
+    </w:p>
+    <w:p>
+      <w:pPr>
+        <w:rPr>
+          <w:sz w:val="32"/>
+          <w:szCs w:val="32"/>
+        </w:rPr>
+      </w:pPr>
+      <w:r>
+        <w:rPr>
+          <w:sz w:val="32"/>
+          <w:szCs w:val="32"/>
+        </w:rPr>
+        <w:t xml:space="preserve">        </w:t>
+      </w:r>
+      <w:proofErr w:type="gramStart"/>
+      <w:r>
+        <w:rPr>
+          <w:sz w:val="32"/>
+          <w:szCs w:val="32"/>
+        </w:rPr>
+        <w:t>if</w:t>
+      </w:r>
+      <w:proofErr w:type="gramEnd"/>
+      <w:r>
+        <w:rPr>
+          <w:sz w:val="32"/>
+          <w:szCs w:val="32"/>
+        </w:rPr>
+        <w:t xml:space="preserve"> (</w:t>
+      </w:r>
+      <w:proofErr w:type="spellStart"/>
+      <w:r>
+        <w:rPr>
+          <w:sz w:val="32"/>
+          <w:szCs w:val="32"/>
+        </w:rPr>
+        <w:t>arr</w:t>
+      </w:r>
+      <w:proofErr w:type="spellEnd"/>
+      <w:r>
+        <w:rPr>
+          <w:sz w:val="32"/>
+          <w:szCs w:val="32"/>
+        </w:rPr>
+        <w:t>[</w:t>
+      </w:r>
+      <w:proofErr w:type="spellStart"/>
+      <w:r>
+        <w:rPr>
+          <w:sz w:val="32"/>
+          <w:szCs w:val="32"/>
+        </w:rPr>
+        <w:t>i</w:t>
+      </w:r>
+      <w:proofErr w:type="spellEnd"/>
+      <w:r>
+        <w:rPr>
+          <w:sz w:val="32"/>
+          <w:szCs w:val="32"/>
+        </w:rPr>
+        <w:t>] == 1) {</w:t>
+      </w:r>
+    </w:p>
+    <w:p>
+      <w:pPr>
+        <w:rPr>
+          <w:sz w:val="32"/>
+          <w:szCs w:val="32"/>
+        </w:rPr>
+      </w:pPr>
+      <w:r>
+        <w:rPr>
+          <w:sz w:val="32"/>
+          <w:szCs w:val="32"/>
+        </w:rPr>
+        <w:t xml:space="preserve">            </w:t>
+      </w:r>
+      <w:proofErr w:type="spellStart"/>
+      <w:proofErr w:type="gramStart"/>
+      <w:r>
+        <w:rPr>
+          <w:sz w:val="32"/>
+          <w:szCs w:val="32"/>
+        </w:rPr>
+        <w:t>brr</w:t>
+      </w:r>
+      <w:proofErr w:type="spellEnd"/>
+      <w:r>
+        <w:rPr>
+          <w:sz w:val="32"/>
+          <w:szCs w:val="32"/>
+        </w:rPr>
+        <w:t>[</w:t>
+      </w:r>
+      <w:proofErr w:type="gramEnd"/>
+      <w:r>
+        <w:rPr>
+          <w:sz w:val="32"/>
+          <w:szCs w:val="32"/>
+        </w:rPr>
+        <w:t xml:space="preserve">j] = </w:t>
+      </w:r>
+      <w:proofErr w:type="spellStart"/>
+      <w:r>
+        <w:rPr>
+          <w:sz w:val="32"/>
+          <w:szCs w:val="32"/>
+        </w:rPr>
+        <w:t>arr</w:t>
+      </w:r>
+      <w:proofErr w:type="spellEnd"/>
+      <w:r>
+        <w:rPr>
+          <w:sz w:val="32"/>
+          <w:szCs w:val="32"/>
+        </w:rPr>
+        <w:t>[</w:t>
+      </w:r>
+      <w:proofErr w:type="spellStart"/>
+      <w:r>
+        <w:rPr>
+          <w:sz w:val="32"/>
+          <w:szCs w:val="32"/>
+        </w:rPr>
+        <w:t>i</w:t>
+      </w:r>
+      <w:proofErr w:type="spellEnd"/>
+      <w:r>
+        <w:rPr>
+          <w:sz w:val="32"/>
+          <w:szCs w:val="32"/>
+        </w:rPr>
+        <w:t>];</w:t>
+      </w:r>
+    </w:p>
+    <w:p>
+      <w:pPr>
+        <w:rPr>
+          <w:sz w:val="32"/>
+          <w:szCs w:val="32"/>
+        </w:rPr>
+      </w:pPr>
+      <w:r>
+        <w:rPr>
+          <w:sz w:val="32"/>
+          <w:szCs w:val="32"/>
+        </w:rPr>
+        <w:t xml:space="preserve">            </w:t>
+      </w:r>
+      <w:proofErr w:type="gramStart"/>
+      <w:r>
+        <w:rPr>
+          <w:sz w:val="32"/>
+          <w:szCs w:val="32"/>
+        </w:rPr>
+        <w:t>for</w:t>
+      </w:r>
+      <w:proofErr w:type="gramEnd"/>
+      <w:r>
+        <w:rPr>
+          <w:sz w:val="32"/>
+          <w:szCs w:val="32"/>
+        </w:rPr>
+        <w:t xml:space="preserve"> (k = </w:t>
+      </w:r>
+      <w:proofErr w:type="spellStart"/>
+      <w:r>
+        <w:rPr>
+          <w:sz w:val="32"/>
+          <w:szCs w:val="32"/>
+        </w:rPr>
+        <w:t>i</w:t>
+      </w:r>
+      <w:proofErr w:type="spellEnd"/>
+      <w:r>
+        <w:rPr>
+          <w:sz w:val="32"/>
+          <w:szCs w:val="32"/>
+        </w:rPr>
+        <w:t xml:space="preserve"> + 1; k &lt; n &amp;&amp; </w:t>
+      </w:r>
+      <w:proofErr w:type="spellStart"/>
+      <w:r>
+        <w:rPr>
+          <w:sz w:val="32"/>
+          <w:szCs w:val="32"/>
+        </w:rPr>
+        <w:t>arr</w:t>
+      </w:r>
+      <w:proofErr w:type="spellEnd"/>
+      <w:r>
+        <w:rPr>
+          <w:sz w:val="32"/>
+          <w:szCs w:val="32"/>
+        </w:rPr>
+        <w:t xml:space="preserve">[k] == 1 &amp;&amp; </w:t>
+      </w:r>
+      <w:proofErr w:type="spellStart"/>
+      <w:r>
+        <w:rPr>
+          <w:sz w:val="32"/>
+          <w:szCs w:val="32"/>
+        </w:rPr>
+        <w:t>cnt</w:t>
+      </w:r>
+      <w:proofErr w:type="spellEnd"/>
+      <w:r>
+        <w:rPr>
+          <w:sz w:val="32"/>
+          <w:szCs w:val="32"/>
+        </w:rPr>
+        <w:t xml:space="preserve"> &lt; 5;k++) {</w:t>
+      </w:r>
+    </w:p>
+    <w:p>
+      <w:pPr>
+        <w:rPr>
+          <w:sz w:val="32"/>
+          <w:szCs w:val="32"/>
+        </w:rPr>
+      </w:pPr>
+      <w:r>
+        <w:rPr>
+          <w:sz w:val="32"/>
+          <w:szCs w:val="32"/>
+        </w:rPr>
+        <w:t xml:space="preserve">                </w:t>
+      </w:r>
+      <w:proofErr w:type="gramStart"/>
+      <w:r>
+        <w:rPr>
+          <w:sz w:val="32"/>
+          <w:szCs w:val="32"/>
+        </w:rPr>
+        <w:t>j</w:t>
+      </w:r>
+      <w:proofErr w:type="gramEnd"/>
+      <w:r>
+        <w:rPr>
+          <w:sz w:val="32"/>
+          <w:szCs w:val="32"/>
+        </w:rPr>
+        <w:t>++;</w:t>
+      </w:r>
+    </w:p>
+    <w:p>
+      <w:pPr>
+        <w:rPr>
+          <w:sz w:val="32"/>
+          <w:szCs w:val="32"/>
+        </w:rPr>
+      </w:pPr>
+      <w:r>
+        <w:rPr>
+          <w:sz w:val="32"/>
+          <w:szCs w:val="32"/>
+        </w:rPr>
+        <w:t xml:space="preserve">                </w:t>
+      </w:r>
+      <w:proofErr w:type="spellStart"/>
+      <w:proofErr w:type="gramStart"/>
+      <w:r>
+        <w:rPr>
+          <w:sz w:val="32"/>
+          <w:szCs w:val="32"/>
+        </w:rPr>
+        <w:t>brr</w:t>
+      </w:r>
+      <w:proofErr w:type="spellEnd"/>
+      <w:r>
+        <w:rPr>
+          <w:sz w:val="32"/>
+          <w:szCs w:val="32"/>
+        </w:rPr>
+        <w:t>[</w:t>
+      </w:r>
+      <w:proofErr w:type="gramEnd"/>
+      <w:r>
+        <w:rPr>
+          <w:sz w:val="32"/>
+          <w:szCs w:val="32"/>
+        </w:rPr>
+        <w:t xml:space="preserve">j] = </w:t>
+      </w:r>
+      <w:proofErr w:type="spellStart"/>
+      <w:r>
+        <w:rPr>
+          <w:sz w:val="32"/>
+          <w:szCs w:val="32"/>
+        </w:rPr>
+        <w:t>arr</w:t>
+      </w:r>
+      <w:proofErr w:type="spellEnd"/>
+      <w:r>
+        <w:rPr>
+          <w:sz w:val="32"/>
+          <w:szCs w:val="32"/>
+        </w:rPr>
+        <w:t>[k];</w:t>
+      </w:r>
+    </w:p>
+    <w:p>
+      <w:pPr>
+        <w:rPr>
+          <w:sz w:val="32"/>
+          <w:szCs w:val="32"/>
+        </w:rPr>
+      </w:pPr>
+      <w:r>
+        <w:rPr>
+          <w:sz w:val="32"/>
+          <w:szCs w:val="32"/>
+        </w:rPr>
+        <w:t xml:space="preserve">                </w:t>
+      </w:r>
+      <w:proofErr w:type="spellStart"/>
+      <w:proofErr w:type="gramStart"/>
+      <w:r>
+        <w:rPr>
+          <w:sz w:val="32"/>
+          <w:szCs w:val="32"/>
+        </w:rPr>
+        <w:t>cnt</w:t>
+      </w:r>
+      <w:proofErr w:type="spellEnd"/>
+      <w:proofErr w:type="gramEnd"/>
+      <w:r>
+        <w:rPr>
+          <w:sz w:val="32"/>
+          <w:szCs w:val="32"/>
+        </w:rPr>
+        <w:t>++;</w:t>
+      </w:r>
+    </w:p>
+    <w:p>
+      <w:pPr>
+        <w:rPr>
+          <w:sz w:val="32"/>
+          <w:szCs w:val="32"/>
+        </w:rPr>
+      </w:pPr>
+      <w:r>
+        <w:rPr>
+          <w:sz w:val="32"/>
+          <w:szCs w:val="32"/>
+        </w:rPr>
+        <w:t xml:space="preserve"> </w:t>
+      </w:r>
+    </w:p>
+    <w:p>
+      <w:pPr>
+        <w:rPr>
+          <w:sz w:val="32"/>
+          <w:szCs w:val="32"/>
+        </w:rPr>
+      </w:pPr>
+      <w:r>
+        <w:rPr>
+          <w:sz w:val="32"/>
+          <w:szCs w:val="32"/>
+        </w:rPr>
+        <w:t xml:space="preserve">                </w:t>
+      </w:r>
+      <w:proofErr w:type="gramStart"/>
+      <w:r>
+        <w:rPr>
+          <w:sz w:val="32"/>
+          <w:szCs w:val="32"/>
+        </w:rPr>
+        <w:t>if</w:t>
+      </w:r>
+      <w:proofErr w:type="gramEnd"/>
+      <w:r>
+        <w:rPr>
+          <w:sz w:val="32"/>
+          <w:szCs w:val="32"/>
+        </w:rPr>
+        <w:t xml:space="preserve"> (</w:t>
+      </w:r>
+      <w:proofErr w:type="spellStart"/>
+      <w:r>
+        <w:rPr>
+          <w:sz w:val="32"/>
+          <w:szCs w:val="32"/>
+        </w:rPr>
+        <w:t>cnt</w:t>
+      </w:r>
+      <w:proofErr w:type="spellEnd"/>
+      <w:r>
+        <w:rPr>
+          <w:sz w:val="32"/>
+          <w:szCs w:val="32"/>
+        </w:rPr>
+        <w:t xml:space="preserve"> == 5) {</w:t>
+      </w:r>
+    </w:p>
+    <w:p>
+      <w:pPr>
+        <w:rPr>
+          <w:sz w:val="32"/>
+          <w:szCs w:val="32"/>
+        </w:rPr>
+      </w:pPr>
+      <w:r>
+        <w:rPr>
+          <w:sz w:val="32"/>
+          <w:szCs w:val="32"/>
+        </w:rPr>
+        <w:t xml:space="preserve">                    </w:t>
+      </w:r>
+      <w:proofErr w:type="gramStart"/>
+      <w:r>
+        <w:rPr>
+          <w:sz w:val="32"/>
+          <w:szCs w:val="32"/>
+        </w:rPr>
+        <w:t>j</w:t>
+      </w:r>
+      <w:proofErr w:type="gramEnd"/>
+      <w:r>
+        <w:rPr>
+          <w:sz w:val="32"/>
+          <w:szCs w:val="32"/>
+        </w:rPr>
+        <w:t>++;</w:t>
+      </w:r>
+    </w:p>
+    <w:p>
+      <w:pPr>
+        <w:rPr>
+          <w:sz w:val="32"/>
+          <w:szCs w:val="32"/>
+        </w:rPr>
+      </w:pPr>
+      <w:r>
+        <w:rPr>
+          <w:sz w:val="32"/>
+          <w:szCs w:val="32"/>
+        </w:rPr>
+        <w:t xml:space="preserve">                    </w:t>
+      </w:r>
+      <w:proofErr w:type="spellStart"/>
+      <w:proofErr w:type="gramStart"/>
+      <w:r>
+        <w:rPr>
+          <w:sz w:val="32"/>
+          <w:szCs w:val="32"/>
+        </w:rPr>
+        <w:t>brr</w:t>
+      </w:r>
+      <w:proofErr w:type="spellEnd"/>
+      <w:r>
+        <w:rPr>
+          <w:sz w:val="32"/>
+          <w:szCs w:val="32"/>
+        </w:rPr>
+        <w:t>[</w:t>
+      </w:r>
+      <w:proofErr w:type="gramEnd"/>
+      <w:r>
+        <w:rPr>
+          <w:sz w:val="32"/>
+          <w:szCs w:val="32"/>
+        </w:rPr>
+        <w:t>j] = 0;</w:t>
+      </w:r>
+    </w:p>
+    <w:p>
+      <w:pPr>
+        <w:rPr>
+          <w:sz w:val="32"/>
+          <w:szCs w:val="32"/>
+        </w:rPr>
+      </w:pPr>
+      <w:r>
+        <w:rPr>
+          <w:sz w:val="32"/>
+          <w:szCs w:val="32"/>
+        </w:rPr>
+        <w:t xml:space="preserve">                }</w:t>
+      </w:r>
+    </w:p>
+    <w:p>
+      <w:pPr>
+        <w:rPr>
+          <w:sz w:val="32"/>
+          <w:szCs w:val="32"/>
+        </w:rPr>
+      </w:pPr>
+      <w:r>
+        <w:rPr>
+          <w:sz w:val="32"/>
+          <w:szCs w:val="32"/>
+        </w:rPr>
+        <w:t xml:space="preserve">                </w:t>
+      </w:r>
+      <w:proofErr w:type="spellStart"/>
+      <w:r>
+        <w:rPr>
+          <w:sz w:val="32"/>
+          <w:szCs w:val="32"/>
+        </w:rPr>
+        <w:t>i</w:t>
+      </w:r>
+      <w:proofErr w:type="spellEnd"/>
+      <w:r>
+        <w:rPr>
+          <w:sz w:val="32"/>
+          <w:szCs w:val="32"/>
+        </w:rPr>
+        <w:t xml:space="preserve"> = k;</w:t>
+      </w:r>
+    </w:p>
+    <w:p>
+      <w:pPr>
+        <w:rPr>
+          <w:sz w:val="32"/>
+          <w:szCs w:val="32"/>
+        </w:rPr>
+      </w:pPr>
+      <w:r>
+        <w:rPr>
+          <w:sz w:val="32"/>
+          <w:szCs w:val="32"/>
+        </w:rPr>
+        <w:t xml:space="preserve">            }</w:t>
+      </w:r>
+    </w:p>
+    <w:p>
+      <w:pPr>
+        <w:rPr>
+          <w:sz w:val="32"/>
+          <w:szCs w:val="32"/>
+        </w:rPr>
+      </w:pPr>
+      <w:r>
+        <w:rPr>
+          <w:sz w:val="32"/>
+          <w:szCs w:val="32"/>
+        </w:rPr>
+        <w:t xml:space="preserve">        }</w:t>
+      </w:r>
+    </w:p>
+    <w:p>
+      <w:pPr>
+        <w:rPr>
+          <w:sz w:val="32"/>
+          <w:szCs w:val="32"/>
+        </w:rPr>
+      </w:pPr>
+    </w:p>
+    <w:p>
+      <w:pPr>
+        <w:rPr>
+          <w:sz w:val="32"/>
+          <w:szCs w:val="32"/>
+        </w:rPr>
+      </w:pPr>
+      <w:r>
+        <w:rPr>
+          <w:sz w:val="32"/>
+          <w:szCs w:val="32"/>
+        </w:rPr>
+        <w:t xml:space="preserve">        </w:t>
+      </w:r>
+      <w:proofErr w:type="gramStart"/>
+      <w:r>
+        <w:rPr>
+          <w:sz w:val="32"/>
+          <w:szCs w:val="32"/>
+        </w:rPr>
+        <w:t>else</w:t>
+      </w:r>
+      <w:proofErr w:type="gramEnd"/>
+      <w:r>
+        <w:rPr>
+          <w:sz w:val="32"/>
+          <w:szCs w:val="32"/>
+        </w:rPr>
+        <w:t xml:space="preserve"> {</w:t>
+      </w:r>
+    </w:p>
+    <w:p>
+      <w:pPr>
+        <w:rPr>
+          <w:sz w:val="32"/>
+          <w:szCs w:val="32"/>
+        </w:rPr>
+      </w:pPr>
+      <w:r>
+        <w:rPr>
+          <w:sz w:val="32"/>
+          <w:szCs w:val="32"/>
+        </w:rPr>
+        <w:t xml:space="preserve">            </w:t>
+      </w:r>
+      <w:proofErr w:type="spellStart"/>
+      <w:proofErr w:type="gramStart"/>
+      <w:r>
+        <w:rPr>
+          <w:sz w:val="32"/>
+          <w:szCs w:val="32"/>
+        </w:rPr>
+        <w:t>brr</w:t>
+      </w:r>
+      <w:proofErr w:type="spellEnd"/>
+      <w:r>
+        <w:rPr>
+          <w:sz w:val="32"/>
+          <w:szCs w:val="32"/>
+        </w:rPr>
+        <w:t>[</w:t>
+      </w:r>
+      <w:proofErr w:type="gramEnd"/>
+      <w:r>
+        <w:rPr>
+          <w:sz w:val="32"/>
+          <w:szCs w:val="32"/>
+        </w:rPr>
+        <w:t xml:space="preserve">j] = </w:t>
+      </w:r>
+      <w:proofErr w:type="spellStart"/>
+      <w:r>
+        <w:rPr>
+          <w:sz w:val="32"/>
+          <w:szCs w:val="32"/>
+        </w:rPr>
+        <w:t>arr</w:t>
+      </w:r>
+      <w:proofErr w:type="spellEnd"/>
+      <w:r>
+        <w:rPr>
+          <w:sz w:val="32"/>
+          <w:szCs w:val="32"/>
+        </w:rPr>
+        <w:t>[</w:t>
+      </w:r>
+      <w:proofErr w:type="spellStart"/>
+      <w:r>
+        <w:rPr>
+          <w:sz w:val="32"/>
+          <w:szCs w:val="32"/>
+        </w:rPr>
+        <w:t>i</w:t>
+      </w:r>
+      <w:proofErr w:type="spellEnd"/>
+      <w:r>
+        <w:rPr>
+          <w:sz w:val="32"/>
+          <w:szCs w:val="32"/>
+        </w:rPr>
+        <w:t>];</w:t>
+      </w:r>
+    </w:p>
+    <w:p>
+      <w:pPr>
+        <w:rPr>
+          <w:sz w:val="32"/>
+          <w:szCs w:val="32"/>
+        </w:rPr>
+      </w:pPr>
+      <w:r>
+        <w:rPr>
+          <w:sz w:val="32"/>
+          <w:szCs w:val="32"/>
+        </w:rPr>
+        <w:t xml:space="preserve">        }</w:t>
+      </w:r>
+    </w:p>
+    <w:p>
+      <w:pPr>
+        <w:rPr>
+          <w:sz w:val="32"/>
+          <w:szCs w:val="32"/>
+        </w:rPr>
+      </w:pPr>
+      <w:r>
+        <w:rPr>
+          <w:sz w:val="32"/>
+          <w:szCs w:val="32"/>
+        </w:rPr>
+        <w:lastRenderedPageBreak/>
+        <w:t xml:space="preserve">        </w:t>
+      </w:r>
+      <w:proofErr w:type="spellStart"/>
+      <w:proofErr w:type="gramStart"/>
+      <w:r>
+        <w:rPr>
+          <w:sz w:val="32"/>
+          <w:szCs w:val="32"/>
+        </w:rPr>
+        <w:t>i</w:t>
+      </w:r>
+      <w:proofErr w:type="spellEnd"/>
+      <w:proofErr w:type="gramEnd"/>
+      <w:r>
+        <w:rPr>
+          <w:sz w:val="32"/>
+          <w:szCs w:val="32"/>
+        </w:rPr>
+        <w:t>++;</w:t>
+      </w:r>
+    </w:p>
+    <w:p>
+      <w:pPr>
+        <w:rPr>
+          <w:sz w:val="32"/>
+          <w:szCs w:val="32"/>
+        </w:rPr>
+      </w:pPr>
+      <w:r>
+        <w:rPr>
+          <w:sz w:val="32"/>
+          <w:szCs w:val="32"/>
+        </w:rPr>
+        <w:t xml:space="preserve">        </w:t>
+      </w:r>
+      <w:proofErr w:type="gramStart"/>
+      <w:r>
+        <w:rPr>
+          <w:sz w:val="32"/>
+          <w:szCs w:val="32"/>
+        </w:rPr>
+        <w:t>j</w:t>
+      </w:r>
+      <w:proofErr w:type="gramEnd"/>
+      <w:r>
+        <w:rPr>
+          <w:sz w:val="32"/>
+          <w:szCs w:val="32"/>
+        </w:rPr>
+        <w:t>++;</w:t>
+      </w:r>
+    </w:p>
+    <w:p>
+      <w:pPr>
+        <w:rPr>
+          <w:sz w:val="32"/>
+          <w:szCs w:val="32"/>
+        </w:rPr>
+      </w:pPr>
+      <w:r>
+        <w:rPr>
+          <w:sz w:val="32"/>
+          <w:szCs w:val="32"/>
+        </w:rPr>
+        <w:t xml:space="preserve">    }</w:t>
+      </w:r>
+    </w:p>
+    <w:p>
+      <w:pPr>
+        <w:rPr>
+          <w:sz w:val="32"/>
+          <w:szCs w:val="32"/>
+        </w:rPr>
+      </w:pPr>
+      <w:r>
+        <w:rPr>
+          <w:sz w:val="32"/>
+          <w:szCs w:val="32"/>
+        </w:rPr>
+        <w:t xml:space="preserve">    </w:t>
+      </w:r>
+      <w:proofErr w:type="gramStart"/>
+      <w:r>
+        <w:rPr>
+          <w:sz w:val="32"/>
+          <w:szCs w:val="32"/>
+        </w:rPr>
+        <w:t>for</w:t>
+      </w:r>
+      <w:proofErr w:type="gramEnd"/>
+      <w:r>
+        <w:rPr>
+          <w:sz w:val="32"/>
+          <w:szCs w:val="32"/>
+        </w:rPr>
+        <w:t xml:space="preserve"> (</w:t>
+      </w:r>
+      <w:proofErr w:type="spellStart"/>
+      <w:r>
+        <w:rPr>
+          <w:sz w:val="32"/>
+          <w:szCs w:val="32"/>
+        </w:rPr>
+        <w:t>i</w:t>
+      </w:r>
+      <w:proofErr w:type="spellEnd"/>
+      <w:r>
+        <w:rPr>
+          <w:sz w:val="32"/>
+          <w:szCs w:val="32"/>
+        </w:rPr>
+        <w:t xml:space="preserve"> = 0; </w:t>
+      </w:r>
+      <w:proofErr w:type="spellStart"/>
+      <w:r>
+        <w:rPr>
+          <w:sz w:val="32"/>
+          <w:szCs w:val="32"/>
+        </w:rPr>
+        <w:t>i</w:t>
+      </w:r>
+      <w:proofErr w:type="spellEnd"/>
+      <w:r>
+        <w:rPr>
+          <w:sz w:val="32"/>
+          <w:szCs w:val="32"/>
+        </w:rPr>
+        <w:t xml:space="preserve"> &lt; j; </w:t>
+      </w:r>
+      <w:proofErr w:type="spellStart"/>
+      <w:r>
+        <w:rPr>
+          <w:sz w:val="32"/>
+          <w:szCs w:val="32"/>
+        </w:rPr>
+        <w:t>i</w:t>
+      </w:r>
+      <w:proofErr w:type="spellEnd"/>
+      <w:r>
+        <w:rPr>
+          <w:sz w:val="32"/>
+          <w:szCs w:val="32"/>
+        </w:rPr>
+        <w:t>++)</w:t>
+      </w:r>
+    </w:p>
+    <w:p>
+      <w:pPr>
+        <w:rPr>
+          <w:sz w:val="32"/>
+          <w:szCs w:val="32"/>
+        </w:rPr>
+      </w:pPr>
+      <w:r>
+        <w:rPr>
+          <w:sz w:val="32"/>
+          <w:szCs w:val="32"/>
+        </w:rPr>
+        <w:t xml:space="preserve">        </w:t>
+      </w:r>
+      <w:proofErr w:type="spellStart"/>
+      <w:proofErr w:type="gramStart"/>
+      <w:r>
+        <w:rPr>
+          <w:sz w:val="32"/>
+          <w:szCs w:val="32"/>
+        </w:rPr>
+        <w:t>System.out.printf</w:t>
+      </w:r>
+      <w:proofErr w:type="spellEnd"/>
+      <w:r>
+        <w:rPr>
+          <w:sz w:val="32"/>
+          <w:szCs w:val="32"/>
+        </w:rPr>
+        <w:t>(</w:t>
+      </w:r>
+      <w:proofErr w:type="gramEnd"/>
+      <w:r>
+        <w:rPr>
+          <w:sz w:val="32"/>
+          <w:szCs w:val="32"/>
+        </w:rPr>
+        <w:t xml:space="preserve">"%d", </w:t>
+      </w:r>
+      <w:proofErr w:type="spellStart"/>
+      <w:r>
+        <w:rPr>
+          <w:sz w:val="32"/>
+          <w:szCs w:val="32"/>
+        </w:rPr>
+        <w:t>brr</w:t>
+      </w:r>
+      <w:proofErr w:type="spellEnd"/>
+      <w:r>
+        <w:rPr>
+          <w:sz w:val="32"/>
+          <w:szCs w:val="32"/>
+        </w:rPr>
+        <w:t>[</w:t>
+      </w:r>
+      <w:proofErr w:type="spellStart"/>
+      <w:r>
+        <w:rPr>
+          <w:sz w:val="32"/>
+          <w:szCs w:val="32"/>
+        </w:rPr>
+        <w:t>i</w:t>
+      </w:r>
+      <w:proofErr w:type="spellEnd"/>
+      <w:r>
+        <w:rPr>
+          <w:sz w:val="32"/>
+          <w:szCs w:val="32"/>
+        </w:rPr>
+        <w:t>]);</w:t>
+      </w:r>
+    </w:p>
+    <w:p>
+      <w:pPr>
+        <w:rPr>
+          <w:sz w:val="32"/>
+          <w:szCs w:val="32"/>
+        </w:rPr>
+      </w:pPr>
+      <w:r>
+        <w:rPr>
+          <w:sz w:val="32"/>
+          <w:szCs w:val="32"/>
+        </w:rPr>
+        <w:t>}</w:t>
+      </w:r>
+    </w:p>
+    <w:p>
+      <w:pPr>
+        <w:rPr>
+          <w:sz w:val="32"/>
+          <w:szCs w:val="32"/>
+        </w:rPr>
+      </w:pPr>
+      <w:r>
+        <w:rPr>
+          <w:sz w:val="32"/>
+          <w:szCs w:val="32"/>
+        </w:rPr>
+        <w:t xml:space="preserve">    </w:t>
+      </w:r>
+      <w:proofErr w:type="gramStart"/>
+      <w:r>
+        <w:rPr>
+          <w:sz w:val="32"/>
+          <w:szCs w:val="32"/>
+        </w:rPr>
+        <w:t>public</w:t>
+      </w:r>
+      <w:proofErr w:type="gramEnd"/>
+      <w:r>
+        <w:rPr>
+          <w:sz w:val="32"/>
+          <w:szCs w:val="32"/>
+        </w:rPr>
+        <w:t xml:space="preserve"> static void main(String[] </w:t>
+      </w:r>
+      <w:proofErr w:type="spellStart"/>
+      <w:r>
+        <w:rPr>
+          <w:sz w:val="32"/>
+          <w:szCs w:val="32"/>
+        </w:rPr>
+        <w:t>args</w:t>
+      </w:r>
+      <w:proofErr w:type="spellEnd"/>
+      <w:r>
+        <w:rPr>
+          <w:sz w:val="32"/>
+          <w:szCs w:val="32"/>
+        </w:rPr>
+        <w:t>) {</w:t>
+      </w:r>
+    </w:p>
+    <w:p>
+      <w:pPr>
+        <w:rPr>
+          <w:sz w:val="32"/>
+          <w:szCs w:val="32"/>
+        </w:rPr>
+      </w:pPr>
+      <w:r>
+        <w:rPr>
+          <w:sz w:val="32"/>
+          <w:szCs w:val="32"/>
+        </w:rPr>
+        <w:t xml:space="preserve">   </w:t>
+      </w:r>
+      <w:proofErr w:type="spellStart"/>
+      <w:proofErr w:type="gramStart"/>
+      <w:r>
+        <w:rPr>
+          <w:sz w:val="32"/>
+          <w:szCs w:val="32"/>
+        </w:rPr>
+        <w:t>System.out.println</w:t>
+      </w:r>
+      <w:proofErr w:type="spellEnd"/>
+      <w:r>
+        <w:rPr>
+          <w:sz w:val="32"/>
+          <w:szCs w:val="32"/>
+        </w:rPr>
+        <w:t>(</w:t>
+      </w:r>
+      <w:proofErr w:type="gramEnd"/>
+      <w:r>
+        <w:rPr>
+          <w:sz w:val="32"/>
+          <w:szCs w:val="32"/>
+        </w:rPr>
+        <w:t>"</w:t>
+      </w:r>
+      <w:proofErr w:type="spellStart"/>
+      <w:r>
+        <w:rPr>
+          <w:sz w:val="32"/>
+          <w:szCs w:val="32"/>
+        </w:rPr>
+        <w:t>Soumya</w:t>
+      </w:r>
+      <w:proofErr w:type="spellEnd"/>
+      <w:r>
+        <w:rPr>
+          <w:sz w:val="32"/>
+          <w:szCs w:val="32"/>
+        </w:rPr>
+        <w:t xml:space="preserve"> Agrawal+" +"1901330100278"+" "+"CSE-VI-D");</w:t>
+      </w:r>
+    </w:p>
+    <w:p>
+      <w:pPr>
+        <w:rPr>
+          <w:sz w:val="32"/>
+          <w:szCs w:val="32"/>
+        </w:rPr>
+      </w:pPr>
+      <w:r>
+        <w:rPr>
+          <w:sz w:val="32"/>
+          <w:szCs w:val="32"/>
+        </w:rPr>
+        <w:t xml:space="preserve">            </w:t>
+      </w:r>
+      <w:proofErr w:type="spellStart"/>
+      <w:proofErr w:type="gramStart"/>
+      <w:r>
+        <w:rPr>
+          <w:sz w:val="32"/>
+          <w:szCs w:val="32"/>
+        </w:rPr>
+        <w:t>int</w:t>
+      </w:r>
+      <w:proofErr w:type="spellEnd"/>
+      <w:proofErr w:type="gramEnd"/>
+      <w:r>
+        <w:rPr>
+          <w:sz w:val="32"/>
+          <w:szCs w:val="32"/>
+        </w:rPr>
+        <w:t xml:space="preserve"> n = 8;</w:t>
+      </w:r>
+    </w:p>
+    <w:p>
+      <w:pPr>
+        <w:rPr>
+          <w:sz w:val="32"/>
+          <w:szCs w:val="32"/>
+        </w:rPr>
+      </w:pPr>
+      <w:r>
+        <w:rPr>
+          <w:sz w:val="32"/>
+          <w:szCs w:val="32"/>
+        </w:rPr>
+        <w:t xml:space="preserve">    </w:t>
+      </w:r>
+      <w:proofErr w:type="spellStart"/>
+      <w:proofErr w:type="gramStart"/>
+      <w:r>
+        <w:rPr>
+          <w:sz w:val="32"/>
+          <w:szCs w:val="32"/>
+        </w:rPr>
+        <w:t>int</w:t>
+      </w:r>
+      <w:proofErr w:type="spellEnd"/>
+      <w:proofErr w:type="gramEnd"/>
+      <w:r>
+        <w:rPr>
+          <w:sz w:val="32"/>
+          <w:szCs w:val="32"/>
+        </w:rPr>
+        <w:t xml:space="preserve"> </w:t>
+      </w:r>
+      <w:proofErr w:type="spellStart"/>
+      <w:r>
+        <w:rPr>
+          <w:sz w:val="32"/>
+          <w:szCs w:val="32"/>
+        </w:rPr>
+        <w:t>arr</w:t>
+      </w:r>
+      <w:proofErr w:type="spellEnd"/>
+      <w:r>
+        <w:rPr>
+          <w:sz w:val="32"/>
+          <w:szCs w:val="32"/>
+        </w:rPr>
+        <w:t>[] = { 1, 1, 1, 1, 1, 1, 1, 1 };</w:t>
+      </w:r>
+    </w:p>
+    <w:p>
+      <w:pPr>
+        <w:rPr>
+          <w:sz w:val="32"/>
+          <w:szCs w:val="32"/>
+        </w:rPr>
+      </w:pPr>
+      <w:r>
+        <w:rPr>
+          <w:sz w:val="32"/>
+          <w:szCs w:val="32"/>
+        </w:rPr>
+        <w:t xml:space="preserve"> </w:t>
+      </w:r>
+    </w:p>
+    <w:p>
+      <w:pPr>
+        <w:rPr>
+          <w:sz w:val="32"/>
+          <w:szCs w:val="32"/>
+        </w:rPr>
+      </w:pPr>
+      <w:r>
+        <w:rPr>
+          <w:sz w:val="32"/>
+          <w:szCs w:val="32"/>
+        </w:rPr>
+        <w:t xml:space="preserve">    </w:t>
+      </w:r>
+      <w:proofErr w:type="spellStart"/>
+      <w:proofErr w:type="gramStart"/>
+      <w:r>
+        <w:rPr>
+          <w:sz w:val="32"/>
+          <w:szCs w:val="32"/>
+        </w:rPr>
+        <w:t>bitStuffing</w:t>
+      </w:r>
+      <w:proofErr w:type="spellEnd"/>
+      <w:r>
+        <w:rPr>
+          <w:sz w:val="32"/>
+          <w:szCs w:val="32"/>
+        </w:rPr>
+        <w:t>(</w:t>
+      </w:r>
+      <w:proofErr w:type="gramEnd"/>
+      <w:r>
+        <w:rPr>
+          <w:sz w:val="32"/>
+          <w:szCs w:val="32"/>
+        </w:rPr>
+        <w:t xml:space="preserve">n, </w:t>
+      </w:r>
+      <w:proofErr w:type="spellStart"/>
+      <w:r>
+        <w:rPr>
+          <w:sz w:val="32"/>
+          <w:szCs w:val="32"/>
+        </w:rPr>
+        <w:t>arr</w:t>
+      </w:r>
+      <w:proofErr w:type="spellEnd"/>
+      <w:r>
+        <w:rPr>
+          <w:sz w:val="32"/>
+          <w:szCs w:val="32"/>
+        </w:rPr>
+        <w:t>);</w:t>
+      </w:r>
+    </w:p>
+    <w:p>
+      <w:pPr>
+        <w:rPr>
+          <w:sz w:val="32"/>
+          <w:szCs w:val="32"/>
+        </w:rPr>
+      </w:pPr>
+      <w:r>
+        <w:rPr>
+          <w:sz w:val="32"/>
+          <w:szCs w:val="32"/>
+        </w:rPr>
+        <w:t xml:space="preserve">    }</w:t>
+      </w:r>
+    </w:p>
+    <w:p>
+      <w:pPr>
+        <w:rPr>
+          <w:sz w:val="32"/>
+          <w:szCs w:val="32"/>
+        </w:rPr>
+      </w:pPr>
+      <w:r>
+        <w:rPr>
+          <w:sz w:val="32"/>
+          <w:szCs w:val="32"/>
+        </w:rPr>
+        <w:t>}</w:t>
+      </w:r>
+    </w:p>
+    <w:p>
+      <w:pPr>
+        <w:rPr>
+          <w:sz w:val="32"/>
+          <w:szCs w:val="32"/>
+        </w:rPr>
+      </w:pPr>
+    </w:p>
+    <w:p>
+      <w:pPr>
+        <w:rPr>
+          <w:sz w:val="32"/>
+          <w:szCs w:val="32"/>
+        </w:rPr>
+      </w:pPr>
+      <w:r>
+        <w:rPr>
+          <w:sz w:val="32"/>
+          <w:szCs w:val="32"/>
+        </w:rPr>
+        <w:t>Output</w:t>
+      </w:r>
+    </w:p>
+    <w:p>
+      <w:pPr>
+        <w:rPr>
+          <w:sz w:val="32"/>
+          <w:szCs w:val="32"/>
+        </w:rPr>
+      </w:pPr>
+      <w:r>
+        <w:rPr>
+          <w:sz w:val="32"/>
+          <w:szCs w:val="32"/>
+        </w:rPr>
+        <w:drawing>
+          <wp:inline distT="0" distB="0" distL="0" distR="0" wp14:anchorId="765AD2FA" wp14:editId="155CBB2E">
+            <wp:extent cx="5943600" cy="1612265"/>
+            <wp:effectExtent l="0" t="0" r="0" b="6985"/>
+            <wp:docPr id="5" name="Picture 5"/>
+            <wp:cNvGraphicFramePr>
+              <a:graphicFrameLocks xmlns:a="http://schemas.openxmlformats.org/drawingml/2006/main" noChangeAspect="1"/>
+            </wp:cNvGraphicFramePr>
+            <a:graphic xmlns:a="http://schemas.openxmlformats.org/drawingml/2006/main">
+              <a:graphicData uri="http://schemas.openxmlformats.org/drawingml/2006/picture">
+                <pic:pic xmlns:pic="http://schemas.openxmlformats.org/drawingml/2006/picture">
+                  <pic:nvPicPr>
+                    <pic:cNvPr id="1" name=""/>
+                    <pic:cNvPicPr/>
+                  </pic:nvPicPr>
+                  <pic:blipFill>
+                    <a:blip r:embed="rId16"/>
+                    <a:stretch>
+                      <a:fillRect/>
+                    </a:stretch>
+                  </pic:blipFill>
+                  <pic:spPr>
+                    <a:xfrm>
+                      <a:off x="0" y="0"/>
+                      <a:ext cx="5943600" cy="1612265"/>
+                    </a:xfrm>
+                    <a:prstGeom prst="rect">
+                      <a:avLst/>
+                    </a:prstGeom>
+                  </pic:spPr>
+                </pic:pic>
+              </a:graphicData>
+            </a:graphic>
+          </wp:inline>
+        </w:drawing>
+      </w:r>
+    </w:p>
+    <w:p>
+      <w:pPr>
+        <w:rPr>
+          <w:sz w:val="36"/>
+          <w:szCs w:val="36"/>
+        </w:rPr>
+      </w:pPr>
+      <w:r>
+        <w:rPr>
+          <w:sz w:val="36"/>
+          <w:szCs w:val="36"/>
+        </w:rPr>
+        <w:t>2</w:t>
+      </w:r>
+      <w:r>
+        <w:rPr>
+          <w:sz w:val="36"/>
+          <w:szCs w:val="36"/>
+        </w:rPr>
+        <w:t>).</w:t>
+      </w:r>
+      <w:r>
+        <w:rPr>
+          <w:b/>
+          <w:sz w:val="48"/>
+          <w:szCs w:val="48"/>
+        </w:rPr>
+        <w:t xml:space="preserve"> </w:t>
+      </w:r>
+      <w:r>
+        <w:rPr>
+          <w:sz w:val="36"/>
+          <w:szCs w:val="36"/>
+        </w:rPr>
+        <w:t>Write a code to perform Byte</w:t>
+      </w:r>
+      <w:r>
+        <w:rPr>
+          <w:sz w:val="36"/>
+          <w:szCs w:val="36"/>
+        </w:rPr>
+        <w:t xml:space="preserve"> Stuffing</w:t>
+      </w:r>
+    </w:p>
+    <w:p>
+      <w:pPr>
+        <w:rPr>
+          <w:sz w:val="32"/>
+          <w:szCs w:val="32"/>
+        </w:rPr>
+      </w:pPr>
+      <w:proofErr w:type="spellStart"/>
+      <w:proofErr w:type="gramStart"/>
+      <w:r>
+        <w:rPr>
+          <w:sz w:val="32"/>
+          <w:szCs w:val="32"/>
+        </w:rPr>
+        <w:t>msg</w:t>
+      </w:r>
+      <w:proofErr w:type="spellEnd"/>
+      <w:proofErr w:type="gramEnd"/>
+      <w:r>
+        <w:rPr>
+          <w:sz w:val="32"/>
+          <w:szCs w:val="32"/>
+        </w:rPr>
+        <w:t xml:space="preserve"> = input("Enter the </w:t>
+      </w:r>
+      <w:proofErr w:type="spellStart"/>
+      <w:r>
+        <w:rPr>
+          <w:sz w:val="32"/>
+          <w:szCs w:val="32"/>
+        </w:rPr>
+        <w:t>msg</w:t>
+      </w:r>
+      <w:proofErr w:type="spellEnd"/>
+      <w:r>
+        <w:rPr>
+          <w:sz w:val="32"/>
+          <w:szCs w:val="32"/>
+        </w:rPr>
+        <w:t>: ")</w:t>
+      </w:r>
+    </w:p>
+    <w:p>
+      <w:pPr>
+        <w:rPr>
+          <w:sz w:val="32"/>
+          <w:szCs w:val="32"/>
+        </w:rPr>
+      </w:pPr>
+      <w:proofErr w:type="gramStart"/>
+      <w:r>
+        <w:rPr>
+          <w:sz w:val="32"/>
+          <w:szCs w:val="32"/>
+        </w:rPr>
+        <w:lastRenderedPageBreak/>
+        <w:t>flag</w:t>
+      </w:r>
+      <w:proofErr w:type="gramEnd"/>
+      <w:r>
+        <w:rPr>
+          <w:sz w:val="32"/>
+          <w:szCs w:val="32"/>
+        </w:rPr>
+        <w:t xml:space="preserve"> = "flag"</w:t>
+      </w:r>
+    </w:p>
+    <w:p>
+      <w:pPr>
+        <w:rPr>
+          <w:sz w:val="32"/>
+          <w:szCs w:val="32"/>
+        </w:rPr>
+      </w:pPr>
+      <w:proofErr w:type="gramStart"/>
+      <w:r>
+        <w:rPr>
+          <w:sz w:val="32"/>
+          <w:szCs w:val="32"/>
+        </w:rPr>
+        <w:t>esc</w:t>
+      </w:r>
+      <w:proofErr w:type="gramEnd"/>
+      <w:r>
+        <w:rPr>
+          <w:sz w:val="32"/>
+          <w:szCs w:val="32"/>
+        </w:rPr>
+        <w:t xml:space="preserve"> = "esc"</w:t>
+      </w:r>
+    </w:p>
+    <w:p>
+      <w:pPr>
+        <w:rPr>
+          <w:sz w:val="32"/>
+          <w:szCs w:val="32"/>
+        </w:rPr>
+      </w:pPr>
+      <w:r>
+        <w:rPr>
+          <w:sz w:val="32"/>
+          <w:szCs w:val="32"/>
+        </w:rPr>
+        <w:t xml:space="preserve">m = </w:t>
+      </w:r>
+      <w:proofErr w:type="spellStart"/>
+      <w:proofErr w:type="gramStart"/>
+      <w:r>
+        <w:rPr>
+          <w:sz w:val="32"/>
+          <w:szCs w:val="32"/>
+        </w:rPr>
+        <w:t>msg.replace</w:t>
+      </w:r>
+      <w:proofErr w:type="spellEnd"/>
+      <w:r>
+        <w:rPr>
+          <w:sz w:val="32"/>
+          <w:szCs w:val="32"/>
+        </w:rPr>
+        <w:t>(</w:t>
+      </w:r>
+      <w:proofErr w:type="gramEnd"/>
+      <w:r>
+        <w:rPr>
+          <w:sz w:val="32"/>
+          <w:szCs w:val="32"/>
+        </w:rPr>
+        <w:t>esc, esc*2)</w:t>
+      </w:r>
+    </w:p>
+    <w:p>
+      <w:pPr>
+        <w:rPr>
+          <w:sz w:val="32"/>
+          <w:szCs w:val="32"/>
+        </w:rPr>
+      </w:pPr>
+      <w:r>
+        <w:rPr>
+          <w:sz w:val="32"/>
+          <w:szCs w:val="32"/>
+        </w:rPr>
+        <w:t xml:space="preserve">n = </w:t>
+      </w:r>
+      <w:proofErr w:type="spellStart"/>
+      <w:proofErr w:type="gramStart"/>
+      <w:r>
+        <w:rPr>
+          <w:sz w:val="32"/>
+          <w:szCs w:val="32"/>
+        </w:rPr>
+        <w:t>m.replace</w:t>
+      </w:r>
+      <w:proofErr w:type="spellEnd"/>
+      <w:r>
+        <w:rPr>
+          <w:sz w:val="32"/>
+          <w:szCs w:val="32"/>
+        </w:rPr>
+        <w:t>(</w:t>
+      </w:r>
+      <w:proofErr w:type="gramEnd"/>
+      <w:r>
+        <w:rPr>
+          <w:sz w:val="32"/>
+          <w:szCs w:val="32"/>
+        </w:rPr>
+        <w:t xml:space="preserve">flag, </w:t>
+      </w:r>
+      <w:proofErr w:type="spellStart"/>
+      <w:r>
+        <w:rPr>
+          <w:sz w:val="32"/>
+          <w:szCs w:val="32"/>
+        </w:rPr>
+        <w:t>esc+flag</w:t>
+      </w:r>
+      <w:proofErr w:type="spellEnd"/>
+      <w:r>
+        <w:rPr>
+          <w:sz w:val="32"/>
+          <w:szCs w:val="32"/>
+        </w:rPr>
+        <w:t>)</w:t>
+      </w:r>
+    </w:p>
+    <w:p>
+      <w:pPr>
+        <w:rPr>
+          <w:sz w:val="32"/>
+          <w:szCs w:val="32"/>
+        </w:rPr>
+      </w:pPr>
+      <w:proofErr w:type="gramStart"/>
+      <w:r>
+        <w:rPr>
+          <w:sz w:val="32"/>
+          <w:szCs w:val="32"/>
+        </w:rPr>
+        <w:t>print(</w:t>
+      </w:r>
+      <w:proofErr w:type="gramEnd"/>
+      <w:r>
+        <w:rPr>
+          <w:sz w:val="32"/>
+          <w:szCs w:val="32"/>
+        </w:rPr>
+        <w:t>" Byte stuffing: "+n)</w:t>
+      </w:r>
+    </w:p>
+    <w:p>
+      <w:pPr>
+        <w:rPr>
+          <w:sz w:val="32"/>
+          <w:szCs w:val="32"/>
+        </w:rPr>
+      </w:pPr>
+    </w:p>
+    <w:p>
+      <w:pPr>
+        <w:rPr>
+          <w:sz w:val="32"/>
+          <w:szCs w:val="32"/>
+        </w:rPr>
+      </w:pPr>
+      <w:r>
+        <w:rPr>
+          <w:sz w:val="32"/>
+          <w:szCs w:val="32"/>
+        </w:rPr>
+        <w:t>Output</w:t>
+      </w:r>
+    </w:p>
+    <w:p>
+      <w:pPr>
+        <w:rPr>
+          <w:sz w:val="32"/>
+          <w:szCs w:val="32"/>
+        </w:rPr>
+      </w:pPr>
+      <w:r>
+        <w:rPr>
+          <w:sz w:val="32"/>
+          <w:szCs w:val="32"/>
+        </w:rPr>
+        <w:drawing>
+          <wp:inline distT="0" distB="0" distL="0" distR="0" wp14:anchorId="21859F04" wp14:editId="1E3224FC">
+            <wp:extent cx="5943600" cy="1852295"/>
+            <wp:effectExtent l="0" t="0" r="0" b="0"/>
+            <wp:docPr id="6" name="Picture 6"/>
+            <wp:cNvGraphicFramePr>
+              <a:graphicFrameLocks xmlns:a="http://schemas.openxmlformats.org/drawingml/2006/main" noChangeAspect="1"/>
+            </wp:cNvGraphicFramePr>
+            <a:graphic xmlns:a="http://schemas.openxmlformats.org/drawingml/2006/main">
+              <a:graphicData uri="http://schemas.openxmlformats.org/drawingml/2006/picture">
+                <pic:pic xmlns:pic="http://schemas.openxmlformats.org/drawingml/2006/picture">
+                  <pic:nvPicPr>
+                    <pic:cNvPr id="1" name=""/>
+                    <pic:cNvPicPr/>
+                  </pic:nvPicPr>
+                  <pic:blipFill>
+                    <a:blip r:embed="rId17"/>
+                    <a:stretch>
+                      <a:fillRect/>
+                    </a:stretch>
+                  </pic:blipFill>
+                  <pic:spPr>
+                    <a:xfrm>
+                      <a:off x="0" y="0"/>
+                      <a:ext cx="5943600" cy="1852295"/>
+                    </a:xfrm>
+                    <a:prstGeom prst="rect">
+                      <a:avLst/>
+                    </a:prstGeom>
+                  </pic:spPr>
+                </pic:pic>
+              </a:graphicData>
+            </a:graphic>
+          </wp:inline>
+        </w:drawing>
+      </w:r>
     </w:p>
     <w:p/>
     <w:sectPr>
